--- a/проект.docx
+++ b/проект.docx
@@ -967,28 +967,6 @@
     <w:p>
       <w:pPr>
         <w:numPr>
-          <w:ilvl w:val="1"/>
-          <w:numId w:val="3"/>
-        </w:numPr>
-        <w:spacing w:before="100" w:beforeAutospacing="1" w:after="100" w:afterAutospacing="1" w:line="240" w:lineRule="auto"/>
-        <w:rPr>
-          <w:rFonts w:ascii="Times New Roman" w:eastAsia="Times New Roman" w:hAnsi="Times New Roman" w:cs="Times New Roman"/>
-          <w:sz w:val="24"/>
-          <w:szCs w:val="24"/>
-        </w:rPr>
-      </w:pPr>
-      <w:r>
-        <w:rPr>
-          <w:rFonts w:ascii="Times New Roman" w:eastAsia="Times New Roman" w:hAnsi="Times New Roman" w:cs="Times New Roman"/>
-          <w:sz w:val="24"/>
-          <w:szCs w:val="24"/>
-        </w:rPr>
-        <w:t>Разделение по функциональным разделам: клиенты, полисы, заявки.</w:t>
-      </w:r>
-    </w:p>
-    <w:p>
-      <w:pPr>
-        <w:numPr>
           <w:ilvl w:val="0"/>
           <w:numId w:val="3"/>
         </w:numPr>
@@ -1037,7 +1015,23 @@
           <w:sz w:val="24"/>
           <w:szCs w:val="24"/>
         </w:rPr>
-        <w:t>Доступ к данным должен быть защищён паролем.</w:t>
+        <w:t>Доступ к</w:t>
+      </w:r>
+      <w:r>
+        <w:rPr>
+          <w:rFonts w:ascii="Times New Roman" w:eastAsia="Times New Roman" w:hAnsi="Times New Roman" w:cs="Times New Roman"/>
+          <w:sz w:val="24"/>
+          <w:szCs w:val="24"/>
+        </w:rPr>
+        <w:t xml:space="preserve"> системе по логину и паролю</w:t>
+      </w:r>
+      <w:r>
+        <w:rPr>
+          <w:rFonts w:ascii="Times New Roman" w:eastAsia="Times New Roman" w:hAnsi="Times New Roman" w:cs="Times New Roman"/>
+          <w:sz w:val="24"/>
+          <w:szCs w:val="24"/>
+        </w:rPr>
+        <w:t>.</w:t>
       </w:r>
     </w:p>
     <w:p>
@@ -1081,7 +1075,7 @@
           <w:sz w:val="24"/>
           <w:szCs w:val="24"/>
         </w:rPr>
-        <w:t>Шифрование паролей пользователей.</w:t>
+        <w:t>Разделение по функциональным разделам: клиенты, полисы, заявки.</w:t>
       </w:r>
     </w:p>
     <w:p>
@@ -2859,6 +2853,7 @@
   <w:style w:type="paragraph" w:default="1" w:styleId="a">
     <w:name w:val="Normal"/>
     <w:qFormat/>
+    <w:rsid w:val="00E94D42"/>
   </w:style>
   <w:style w:type="paragraph" w:styleId="3">
     <w:name w:val="heading 3"/>
